--- a/automatics/malachite/b3302.docx
+++ b/automatics/malachite/b3302.docx
@@ -12,7 +12,7 @@
         <w:ind w:left="360" w:firstLine="348"/>
         <w:rPr>
           <w:rFonts w:ascii="Cambria" w:hAnsi="Cambria"/>
-          <w:color w:val="0000CC"/>
+          <w:color w:val="4F81BD" w:themeColor="accent1"/>
           <w:sz w:val="36"/>
           <w:szCs w:val="36"/>
         </w:rPr>
@@ -21,7 +21,7 @@
       <w:r>
         <w:rPr>
           <w:rFonts w:ascii="Cambria" w:hAnsi="Cambria"/>
-          <w:color w:val="0000CC"/>
+          <w:color w:val="4F81BD" w:themeColor="accent1"/>
           <w:sz w:val="36"/>
           <w:szCs w:val="36"/>
         </w:rPr>
@@ -43,7 +43,17 @@
           <w:sz w:val="28"/>
           <w:szCs w:val="28"/>
         </w:rPr>
-        <w:t xml:space="preserve">Для автоматизации работ по проектированию алгоритмов управления КСУ ТС в составе </w:t>
+        <w:t xml:space="preserve">Для автоматизации </w:t>
+      </w:r>
+      <w:bookmarkStart w:id="1" w:name="_GoBack"/>
+      <w:bookmarkEnd w:id="1"/>
+      <w:r>
+        <w:rPr>
+          <w:rFonts w:ascii="Cambria" w:hAnsi="Cambria"/>
+          <w:sz w:val="28"/>
+          <w:szCs w:val="28"/>
+        </w:rPr>
+        <w:t xml:space="preserve">работ по проектированию алгоритмов управления КСУ ТС в составе </w:t>
       </w:r>
       <w:r>
         <w:rPr>
@@ -1050,17 +1060,7 @@
           <w:sz w:val="28"/>
           <w:szCs w:val="28"/>
         </w:rPr>
-        <w:t xml:space="preserve">  </w:t>
-      </w:r>
-      <w:bookmarkStart w:id="1" w:name="_GoBack"/>
-      <w:bookmarkEnd w:id="1"/>
-      <w:r>
-        <w:rPr>
-          <w:rFonts w:ascii="Courier New" w:hAnsi="Courier New" w:cs="Courier New"/>
-          <w:sz w:val="28"/>
-          <w:szCs w:val="28"/>
-        </w:rPr>
-        <w:t xml:space="preserve">    </w:t>
+        <w:t xml:space="preserve">      </w:t>
       </w:r>
       <w:r>
         <w:rPr>
@@ -6823,7 +6823,7 @@
 </file>
 
 <file path=customXml/itemProps1.xml><?xml version="1.0" encoding="utf-8"?>
-<ds:datastoreItem xmlns:ds="http://schemas.openxmlformats.org/officeDocument/2006/customXml" ds:itemID="{CE9AB7F0-0709-488A-A238-2348E7C98BAE}">
+<ds:datastoreItem xmlns:ds="http://schemas.openxmlformats.org/officeDocument/2006/customXml" ds:itemID="{D522ECA5-CD5F-423D-9A44-FBAE10BAA873}">
   <ds:schemaRefs>
     <ds:schemaRef ds:uri="http://schemas.openxmlformats.org/officeDocument/2006/bibliography"/>
   </ds:schemaRefs>
